--- a/Project 2 Script.docx
+++ b/Project 2 Script.docx
@@ -21,7 +21,13 @@
     </w:p>
     <w:p>
       <w:r>
-        <w:t xml:space="preserve">To increase the predictability of cancer patients, NBCF should conduct analysis on the influence of demographic and stage variables on breast cancer outcomes. This can aid in identifying high-risk </w:t>
+        <w:t>To increase the predictability of cancer patients, NBCF should conduct analysis on the influence of demographic variables</w:t>
+      </w:r>
+      <w:r>
+        <w:t xml:space="preserve"> such as age and race </w:t>
+      </w:r>
+      <w:r>
+        <w:t xml:space="preserve">on breast cancer outcomes. This can aid in identifying high-risk </w:t>
       </w:r>
       <w:r>
         <w:t>population </w:t>
@@ -44,11 +50,7 @@
         <w:t>SEER Breast Cancer Dat</w:t>
       </w:r>
       <w:r>
-        <w:t>a (</w:t>
-      </w:r>
-      <w:proofErr w:type="spellStart"/>
-      <w:r>
-        <w:t>IEEED</w:t>
+        <w:t>a (IEEED</w:t>
       </w:r>
       <w:r>
         <w:t>ata</w:t>
@@ -60,11 +62,7 @@
         <w:t>or</w:t>
       </w:r>
       <w:r>
-        <w:t>t</w:t>
-      </w:r>
-      <w:proofErr w:type="spellEnd"/>
-      <w:r>
-        <w:t xml:space="preserve">), </w:t>
+        <w:t xml:space="preserve">t), </w:t>
       </w:r>
       <w:r>
         <w:t>contributed</w:t>
@@ -137,10 +135,7 @@
         </w:numPr>
       </w:pPr>
       <w:r>
-        <w:t>Analyse</w:t>
-      </w:r>
-      <w:r>
-        <w:t xml:space="preserve"> survival months by Age groups, Race, and Marital Status.</w:t>
+        <w:t>Analyse survival months by Age groups, Race, and Marital Status.</w:t>
       </w:r>
     </w:p>
     <w:p>
@@ -159,55 +154,132 @@
     </w:p>
     <w:p>
       <w:r>
-        <w:t xml:space="preserve">By comparing the impacts of </w:t>
-      </w:r>
-      <w:r>
-        <w:t>unique</w:t>
-      </w:r>
-      <w:r>
-        <w:t xml:space="preserve"> factors</w:t>
+        <w:t>C</w:t>
+      </w:r>
+      <w:r>
+        <w:t xml:space="preserve">omparing the impacts of </w:t>
+      </w:r>
+      <w:r>
+        <w:t xml:space="preserve">these </w:t>
+      </w:r>
+      <w:r>
+        <w:t>factors</w:t>
       </w:r>
       <w:r>
         <w:t xml:space="preserve"> through boxplot</w:t>
       </w:r>
       <w:r>
-        <w:t xml:space="preserve">, </w:t>
-      </w:r>
-      <w:r>
-        <w:t xml:space="preserve">various </w:t>
+        <w:t xml:space="preserve"> </w:t>
+      </w:r>
+      <w:r>
+        <w:t>shows</w:t>
+      </w:r>
+      <w:r>
+        <w:t xml:space="preserve"> </w:t>
+      </w:r>
+      <w:r>
+        <w:t>noticeable</w:t>
+      </w:r>
+      <w:r>
+        <w:t xml:space="preserve"> </w:t>
       </w:r>
       <w:r>
         <w:t>patterns</w:t>
       </w:r>
       <w:r>
-        <w:t xml:space="preserve"> emerge</w:t>
+        <w:t xml:space="preserve"> hint</w:t>
+      </w:r>
+      <w:r>
+        <w:t>ing</w:t>
+      </w:r>
+      <w:r>
+        <w:t xml:space="preserve"> at </w:t>
+      </w:r>
+      <w:r>
+        <w:t>possible</w:t>
+      </w:r>
+      <w:r>
+        <w:t xml:space="preserve"> relation between </w:t>
+      </w:r>
+      <w:r>
+        <w:t xml:space="preserve">unique </w:t>
+      </w:r>
+      <w:r>
+        <w:t xml:space="preserve">features leading to fewer </w:t>
+      </w:r>
+      <w:r>
+        <w:t>survival</w:t>
+      </w:r>
+      <w:r>
+        <w:t xml:space="preserve">. </w:t>
+      </w:r>
+      <w:r>
+        <w:t>M</w:t>
+      </w:r>
+      <w:r>
+        <w:t xml:space="preserve">ost </w:t>
+      </w:r>
+      <w:r>
+        <w:t>remarkable is the</w:t>
       </w:r>
       <w:r>
         <w:t xml:space="preserve"> </w:t>
       </w:r>
       <w:r>
-        <w:t xml:space="preserve">that may hint at a relation between those features leading to fewer surviving. The most notable being </w:t>
-      </w:r>
-      <w:r>
-        <w:t xml:space="preserve">the </w:t>
-      </w:r>
-      <w:r>
-        <w:t xml:space="preserve">separated </w:t>
-      </w:r>
-      <w:r>
-        <w:t>marital status</w:t>
-      </w:r>
-      <w:r>
-        <w:t xml:space="preserve"> have a lower survival month median at 67 compared to other 73</w:t>
-      </w:r>
-      <w:r>
-        <w:t>, showcasing possib</w:t>
-      </w:r>
-      <w:r>
-        <w:t xml:space="preserve">ility of patterns in cancer patients. </w:t>
+        <w:t>separated</w:t>
+      </w:r>
+      <w:r>
+        <w:t xml:space="preserve"> marital status,</w:t>
+      </w:r>
+      <w:r>
+        <w:t xml:space="preserve"> hav</w:t>
+      </w:r>
+      <w:r>
+        <w:t>ing</w:t>
+      </w:r>
+      <w:r>
+        <w:t xml:space="preserve"> a lower median at 67 compared to </w:t>
+      </w:r>
+      <w:r>
+        <w:t>73</w:t>
+      </w:r>
+      <w:r>
+        <w:t xml:space="preserve"> averaged from other marital status</w:t>
+      </w:r>
+      <w:r>
+        <w:t xml:space="preserve">. </w:t>
+      </w:r>
+      <w:r>
+        <w:t xml:space="preserve">This result suggests </w:t>
+      </w:r>
+      <w:r>
+        <w:t xml:space="preserve">some </w:t>
+      </w:r>
+      <w:r>
+        <w:t xml:space="preserve">demographic </w:t>
+      </w:r>
+      <w:r>
+        <w:t>group</w:t>
+      </w:r>
+      <w:r>
+        <w:t>s</w:t>
+      </w:r>
+      <w:r>
+        <w:t xml:space="preserve"> </w:t>
+      </w:r>
+      <w:r>
+        <w:t xml:space="preserve">would </w:t>
+      </w:r>
+      <w:r>
+        <w:t>undoubtedly</w:t>
+      </w:r>
+      <w:r>
+        <w:t xml:space="preserve"> </w:t>
+      </w:r>
+      <w:r>
+        <w:t>impact breast cancer mortality rate.</w:t>
       </w:r>
     </w:p>
-    <w:p/>
     <w:p>
       <w:pPr>
         <w:pStyle w:val="ListParagraph"/>
@@ -217,7 +289,96 @@
         </w:numPr>
       </w:pPr>
       <w:r>
-        <w:t>Evaluate survival curves (Kaplan-Meier) by T Stage and N Stage.</w:t>
+        <w:t>Evaluate survival curves by</w:t>
+      </w:r>
+      <w:r>
+        <w:t xml:space="preserve"> </w:t>
+      </w:r>
+      <w:r>
+        <w:t>Age Group</w:t>
+      </w:r>
+    </w:p>
+    <w:p>
+      <w:r>
+        <w:t>The</w:t>
+      </w:r>
+      <w:r>
+        <w:t xml:space="preserve"> survival curve</w:t>
+      </w:r>
+      <w:r>
+        <w:t xml:space="preserve"> displays </w:t>
+      </w:r>
+      <w:r>
+        <w:t xml:space="preserve">2 </w:t>
+      </w:r>
+      <w:r>
+        <w:t>trend</w:t>
+      </w:r>
+      <w:r>
+        <w:t>s, a faster decline rate for age 31-40</w:t>
+      </w:r>
+      <w:r>
+        <w:t xml:space="preserve"> and</w:t>
+      </w:r>
+      <w:r>
+        <w:t xml:space="preserve"> 60-70, and a slower decline rate for</w:t>
+      </w:r>
+      <w:r>
+        <w:t xml:space="preserve"> 41-60. </w:t>
+      </w:r>
+      <w:r>
+        <w:t>S</w:t>
+      </w:r>
+      <w:r>
+        <w:t>imilar stud</w:t>
+      </w:r>
+      <w:r>
+        <w:t>y</w:t>
+      </w:r>
+      <w:r>
+        <w:t xml:space="preserve"> conducted in 2016</w:t>
+      </w:r>
+      <w:r>
+        <w:t xml:space="preserve"> shows matching results</w:t>
+      </w:r>
+      <w:r>
+        <w:t xml:space="preserve"> – “</w:t>
+      </w:r>
+      <w:r>
+        <w:t>Middle-aged breast cancer patients showed better survival than younger and older groups, except in advanced-stage disease</w:t>
+      </w:r>
+      <w:r>
+        <w:t xml:space="preserve">” [1]. </w:t>
+      </w:r>
+      <w:r>
+        <w:t xml:space="preserve">These </w:t>
+      </w:r>
+      <w:r>
+        <w:t>replicable</w:t>
+      </w:r>
+      <w:r>
+        <w:t xml:space="preserve"> </w:t>
+      </w:r>
+      <w:r>
+        <w:t xml:space="preserve">results implying the susceptibility of low and high aged breast cancer patients, showcasing mortality follow an </w:t>
+      </w:r>
+      <w:r>
+        <w:t>age-based</w:t>
+      </w:r>
+      <w:r>
+        <w:t xml:space="preserve"> trend, and that possibility of other </w:t>
+      </w:r>
+      <w:r>
+        <w:t xml:space="preserve">demographic </w:t>
+      </w:r>
+      <w:r>
+        <w:t xml:space="preserve">factors contributing to </w:t>
+      </w:r>
+      <w:r>
+        <w:t>fatality</w:t>
+      </w:r>
+      <w:r>
+        <w:t xml:space="preserve">. </w:t>
       </w:r>
     </w:p>
     <w:p>
@@ -229,13 +390,136 @@
         </w:numPr>
       </w:pPr>
       <w:r>
-        <w:t xml:space="preserve">Compare average </w:t>
-      </w:r>
-      <w:r>
-        <w:t>tumour</w:t>
-      </w:r>
-      <w:r>
-        <w:t xml:space="preserve"> size and its relation to Survival Months.</w:t>
+        <w:t>P</w:t>
+      </w:r>
+      <w:r>
+        <w:t>ositive</w:t>
+      </w:r>
+      <w:r>
+        <w:t xml:space="preserve"> </w:t>
+      </w:r>
+      <w:r>
+        <w:t>Regional Node</w:t>
+      </w:r>
+      <w:r>
+        <w:t xml:space="preserve"> P</w:t>
+      </w:r>
+      <w:r>
+        <w:t>ercentage</w:t>
+      </w:r>
+      <w:r>
+        <w:t xml:space="preserve"> vs</w:t>
+      </w:r>
+      <w:r>
+        <w:t xml:space="preserve"> </w:t>
+      </w:r>
+      <w:r>
+        <w:t>Age Group</w:t>
+      </w:r>
+    </w:p>
+    <w:p>
+      <w:r>
+        <w:t xml:space="preserve">Highlighted by the density graph of </w:t>
+      </w:r>
+      <w:r>
+        <w:t>Positive Regional Node Percentage</w:t>
+      </w:r>
+      <w:r>
+        <w:t xml:space="preserve"> (</w:t>
+      </w:r>
+      <w:r>
+        <w:t>Regional</w:t>
+      </w:r>
+      <w:r>
+        <w:t xml:space="preserve"> Node Positive</w:t>
+      </w:r>
+      <w:r>
+        <w:t xml:space="preserve"> /</w:t>
+      </w:r>
+      <w:r>
+        <w:t xml:space="preserve"> </w:t>
+      </w:r>
+      <w:r>
+        <w:t>Regional Node Examined</w:t>
+      </w:r>
+      <w:r>
+        <w:t>)</w:t>
+      </w:r>
+    </w:p>
+    <w:p/>
+    <w:p>
+      <w:r>
+        <w:br w:type="page"/>
+      </w:r>
+    </w:p>
+    <w:p>
+      <w:r>
+        <w:lastRenderedPageBreak/>
+        <w:t>A</w:t>
+      </w:r>
+      <w:r>
+        <w:t>cknowledgement</w:t>
+      </w:r>
+      <w:r>
+        <w:t xml:space="preserve"> </w:t>
+      </w:r>
+    </w:p>
+    <w:p>
+      <w:pPr>
+        <w:numPr>
+          <w:ilvl w:val="0"/>
+          <w:numId w:val="2"/>
+        </w:numPr>
+      </w:pPr>
+      <w:r>
+        <w:t xml:space="preserve">[1] </w:t>
+      </w:r>
+      <w:r>
+        <w:t>Chen HL, Zhou MQ, Tian W, Meng KX, He HF. Effect of Age on Breast Cancer Patient Prognoses: A Population-Based Study Using the SEER 18 Database. PLoS One. 2016; 11:e0165409. 10.1371/journal.pone.0165409 [</w:t>
+      </w:r>
+      <w:hyperlink r:id="rId5" w:tgtFrame="_blank" w:history="1">
+        <w:r>
+          <w:rPr>
+            <w:rStyle w:val="Hyperlink"/>
+          </w:rPr>
+          <w:t>DOI</w:t>
+        </w:r>
+      </w:hyperlink>
+      <w:r>
+        <w:t>] [</w:t>
+      </w:r>
+      <w:hyperlink r:id="rId6" w:history="1">
+        <w:r>
+          <w:rPr>
+            <w:rStyle w:val="Hyperlink"/>
+          </w:rPr>
+          <w:t>PMC free article</w:t>
+        </w:r>
+      </w:hyperlink>
+      <w:r>
+        <w:t>] [</w:t>
+      </w:r>
+      <w:hyperlink r:id="rId7" w:history="1">
+        <w:r>
+          <w:rPr>
+            <w:rStyle w:val="Hyperlink"/>
+          </w:rPr>
+          <w:t>PubMed</w:t>
+        </w:r>
+      </w:hyperlink>
+      <w:r>
+        <w:t>] [</w:t>
+      </w:r>
+      <w:hyperlink r:id="rId8" w:tgtFrame="_blank" w:history="1">
+        <w:r>
+          <w:rPr>
+            <w:rStyle w:val="Hyperlink"/>
+          </w:rPr>
+          <w:t>Google Scholar</w:t>
+        </w:r>
+      </w:hyperlink>
+      <w:r>
+        <w:t>]</w:t>
       </w:r>
     </w:p>
     <w:p/>
@@ -252,6 +536,155 @@
 <file path=word/numbering.xml><?xml version="1.0" encoding="utf-8"?>
 <w:numbering xmlns:wpc="http://schemas.microsoft.com/office/word/2010/wordprocessingCanvas" xmlns:cx="http://schemas.microsoft.com/office/drawing/2014/chartex" xmlns:cx1="http://schemas.microsoft.com/office/drawing/2015/9/8/chartex" xmlns:cx2="http://schemas.microsoft.com/office/drawing/2015/10/21/chartex" xmlns:cx3="http://schemas.microsoft.com/office/drawing/2016/5/9/chartex" xmlns:cx4="http://schemas.microsoft.com/office/drawing/2016/5/10/chartex" xmlns:cx5="http://schemas.microsoft.com/office/drawing/2016/5/11/chartex" xmlns:cx6="http://schemas.microsoft.com/office/drawing/2016/5/12/chartex" xmlns:cx7="http://schemas.microsoft.com/office/drawing/2016/5/13/chartex" xmlns:cx8="http://schemas.microsoft.com/office/drawing/2016/5/14/chartex" xmlns:mc="http://schemas.openxmlformats.org/markup-compatibility/2006" xmlns:aink="http://schemas.microsoft.com/office/drawing/2016/ink" xmlns:am3d="http://schemas.microsoft.com/office/drawing/2017/model3d" xmlns:o="urn:schemas-microsoft-com:office:office" xmlns:oel="http://schemas.microsoft.com/office/2019/extlst" xmlns:r="http://schemas.openxmlformats.org/officeDocument/2006/relationships" xmlns:m="http://schemas.openxmlformats.org/officeDocument/2006/math" xmlns:v="urn:schemas-microsoft-com:vml" xmlns:wp14="http://schemas.microsoft.com/office/word/2010/wordprocessingDrawing" xmlns:wp="http://schemas.openxmlformats.org/drawingml/2006/wordprocessingDrawing" xmlns:w10="urn:schemas-microsoft-com:office:word" xmlns:w="http://schemas.openxmlformats.org/wordprocessingml/2006/main" xmlns:w14="http://schemas.microsoft.com/office/word/2010/wordml" xmlns:w15="http://schemas.microsoft.com/office/word/2012/wordml" xmlns:w16cex="http://schemas.microsoft.com/office/word/2018/wordml/cex" xmlns:w16cid="http://schemas.microsoft.com/office/word/2016/wordml/cid" xmlns:w16="http://schemas.microsoft.com/office/word/2018/wordml" xmlns:w16du="http://schemas.microsoft.com/office/word/2023/wordml/word16du" xmlns:w16sdtdh="http://schemas.microsoft.com/office/word/2020/wordml/sdtdatahash" xmlns:w16sdtfl="http://schemas.microsoft.com/office/word/2024/wordml/sdtformatlock" xmlns:w16se="http://schemas.microsoft.com/office/word/2015/wordml/symex" xmlns:wpg="http://schemas.microsoft.com/office/word/2010/wordprocessingGroup" xmlns:wpi="http://schemas.microsoft.com/office/word/2010/wordprocessingInk" xmlns:wne="http://schemas.microsoft.com/office/word/2006/wordml" xmlns:wps="http://schemas.microsoft.com/office/word/2010/wordprocessingShape" mc:Ignorable="w14 w15 w16se w16cid w16 w16cex w16sdtdh w16sdtfl w16du wp14">
   <w:abstractNum w:abstractNumId="0" w15:restartNumberingAfterBreak="0">
+    <w:nsid w:val="066468B2"/>
+    <w:multiLevelType w:val="multilevel"/>
+    <w:tmpl w:val="A08CACF8"/>
+    <w:lvl w:ilvl="0">
+      <w:start w:val="1"/>
+      <w:numFmt w:val="bullet"/>
+      <w:lvlText w:val=""/>
+      <w:lvlJc w:val="left"/>
+      <w:pPr>
+        <w:tabs>
+          <w:tab w:val="num" w:pos="720"/>
+        </w:tabs>
+        <w:ind w:left="720" w:hanging="360"/>
+      </w:pPr>
+      <w:rPr>
+        <w:rFonts w:ascii="Symbol" w:hAnsi="Symbol" w:hint="default"/>
+        <w:sz w:val="20"/>
+      </w:rPr>
+    </w:lvl>
+    <w:lvl w:ilvl="1" w:tentative="1">
+      <w:start w:val="1"/>
+      <w:numFmt w:val="bullet"/>
+      <w:lvlText w:val="o"/>
+      <w:lvlJc w:val="left"/>
+      <w:pPr>
+        <w:tabs>
+          <w:tab w:val="num" w:pos="1440"/>
+        </w:tabs>
+        <w:ind w:left="1440" w:hanging="360"/>
+      </w:pPr>
+      <w:rPr>
+        <w:rFonts w:ascii="Courier New" w:hAnsi="Courier New" w:hint="default"/>
+        <w:sz w:val="20"/>
+      </w:rPr>
+    </w:lvl>
+    <w:lvl w:ilvl="2" w:tentative="1">
+      <w:start w:val="1"/>
+      <w:numFmt w:val="bullet"/>
+      <w:lvlText w:val=""/>
+      <w:lvlJc w:val="left"/>
+      <w:pPr>
+        <w:tabs>
+          <w:tab w:val="num" w:pos="2160"/>
+        </w:tabs>
+        <w:ind w:left="2160" w:hanging="360"/>
+      </w:pPr>
+      <w:rPr>
+        <w:rFonts w:ascii="Wingdings" w:hAnsi="Wingdings" w:hint="default"/>
+        <w:sz w:val="20"/>
+      </w:rPr>
+    </w:lvl>
+    <w:lvl w:ilvl="3" w:tentative="1">
+      <w:start w:val="1"/>
+      <w:numFmt w:val="bullet"/>
+      <w:lvlText w:val=""/>
+      <w:lvlJc w:val="left"/>
+      <w:pPr>
+        <w:tabs>
+          <w:tab w:val="num" w:pos="2880"/>
+        </w:tabs>
+        <w:ind w:left="2880" w:hanging="360"/>
+      </w:pPr>
+      <w:rPr>
+        <w:rFonts w:ascii="Wingdings" w:hAnsi="Wingdings" w:hint="default"/>
+        <w:sz w:val="20"/>
+      </w:rPr>
+    </w:lvl>
+    <w:lvl w:ilvl="4" w:tentative="1">
+      <w:start w:val="1"/>
+      <w:numFmt w:val="bullet"/>
+      <w:lvlText w:val=""/>
+      <w:lvlJc w:val="left"/>
+      <w:pPr>
+        <w:tabs>
+          <w:tab w:val="num" w:pos="3600"/>
+        </w:tabs>
+        <w:ind w:left="3600" w:hanging="360"/>
+      </w:pPr>
+      <w:rPr>
+        <w:rFonts w:ascii="Wingdings" w:hAnsi="Wingdings" w:hint="default"/>
+        <w:sz w:val="20"/>
+      </w:rPr>
+    </w:lvl>
+    <w:lvl w:ilvl="5" w:tentative="1">
+      <w:start w:val="1"/>
+      <w:numFmt w:val="bullet"/>
+      <w:lvlText w:val=""/>
+      <w:lvlJc w:val="left"/>
+      <w:pPr>
+        <w:tabs>
+          <w:tab w:val="num" w:pos="4320"/>
+        </w:tabs>
+        <w:ind w:left="4320" w:hanging="360"/>
+      </w:pPr>
+      <w:rPr>
+        <w:rFonts w:ascii="Wingdings" w:hAnsi="Wingdings" w:hint="default"/>
+        <w:sz w:val="20"/>
+      </w:rPr>
+    </w:lvl>
+    <w:lvl w:ilvl="6" w:tentative="1">
+      <w:start w:val="1"/>
+      <w:numFmt w:val="bullet"/>
+      <w:lvlText w:val=""/>
+      <w:lvlJc w:val="left"/>
+      <w:pPr>
+        <w:tabs>
+          <w:tab w:val="num" w:pos="5040"/>
+        </w:tabs>
+        <w:ind w:left="5040" w:hanging="360"/>
+      </w:pPr>
+      <w:rPr>
+        <w:rFonts w:ascii="Wingdings" w:hAnsi="Wingdings" w:hint="default"/>
+        <w:sz w:val="20"/>
+      </w:rPr>
+    </w:lvl>
+    <w:lvl w:ilvl="7" w:tentative="1">
+      <w:start w:val="1"/>
+      <w:numFmt w:val="bullet"/>
+      <w:lvlText w:val=""/>
+      <w:lvlJc w:val="left"/>
+      <w:pPr>
+        <w:tabs>
+          <w:tab w:val="num" w:pos="5760"/>
+        </w:tabs>
+        <w:ind w:left="5760" w:hanging="360"/>
+      </w:pPr>
+      <w:rPr>
+        <w:rFonts w:ascii="Wingdings" w:hAnsi="Wingdings" w:hint="default"/>
+        <w:sz w:val="20"/>
+      </w:rPr>
+    </w:lvl>
+    <w:lvl w:ilvl="8" w:tentative="1">
+      <w:start w:val="1"/>
+      <w:numFmt w:val="bullet"/>
+      <w:lvlText w:val=""/>
+      <w:lvlJc w:val="left"/>
+      <w:pPr>
+        <w:tabs>
+          <w:tab w:val="num" w:pos="6480"/>
+        </w:tabs>
+        <w:ind w:left="6480" w:hanging="360"/>
+      </w:pPr>
+      <w:rPr>
+        <w:rFonts w:ascii="Wingdings" w:hAnsi="Wingdings" w:hint="default"/>
+        <w:sz w:val="20"/>
+      </w:rPr>
+    </w:lvl>
+  </w:abstractNum>
+  <w:abstractNum w:abstractNumId="1" w15:restartNumberingAfterBreak="0">
     <w:nsid w:val="5EEE1FB3"/>
     <w:multiLevelType w:val="hybridMultilevel"/>
     <w:tmpl w:val="53E8645C"/>
@@ -341,6 +774,9 @@
     </w:lvl>
   </w:abstractNum>
   <w:num w:numId="1" w16cid:durableId="85154739">
+    <w:abstractNumId w:val="1"/>
+  </w:num>
+  <w:num w:numId="2" w16cid:durableId="686828109">
     <w:abstractNumId w:val="0"/>
   </w:num>
 </w:numbering>

--- a/Project 2 Script.docx
+++ b/Project 2 Script.docx
@@ -50,7 +50,11 @@
         <w:t>SEER Breast Cancer Dat</w:t>
       </w:r>
       <w:r>
-        <w:t>a (IEEED</w:t>
+        <w:t>a (</w:t>
+      </w:r>
+      <w:proofErr w:type="spellStart"/>
+      <w:r>
+        <w:t>IEEED</w:t>
       </w:r>
       <w:r>
         <w:t>ata</w:t>
@@ -62,7 +66,11 @@
         <w:t>or</w:t>
       </w:r>
       <w:r>
-        <w:t xml:space="preserve">t), </w:t>
+        <w:t>t</w:t>
+      </w:r>
+      <w:proofErr w:type="spellEnd"/>
+      <w:r>
+        <w:t xml:space="preserve">), </w:t>
       </w:r>
       <w:r>
         <w:t>contributed</w:t>
@@ -113,13 +121,22 @@
         <w:t>the</w:t>
       </w:r>
       <w:r>
-        <w:t xml:space="preserve">ir identity </w:t>
+        <w:t xml:space="preserve">ir </w:t>
+      </w:r>
+      <w:r>
+        <w:t>demographic</w:t>
+      </w:r>
+      <w:r>
+        <w:t xml:space="preserve"> </w:t>
       </w:r>
       <w:r>
         <w:t>and</w:t>
       </w:r>
       <w:r>
         <w:t xml:space="preserve"> cancer</w:t>
+      </w:r>
+      <w:r>
+        <w:t xml:space="preserve"> status</w:t>
       </w:r>
       <w:r>
         <w:t>.</w:t>
@@ -445,8 +462,307 @@
       <w:r>
         <w:t>)</w:t>
       </w:r>
+      <w:r>
+        <w:t xml:space="preserve"> against age, we can found hot spots occurring </w:t>
+      </w:r>
+      <w:r>
+        <w:lastRenderedPageBreak/>
+        <w:t xml:space="preserve">denser as age increase. Most apparent at around age 47 and </w:t>
+      </w:r>
+      <w:r>
+        <w:t xml:space="preserve">reduce slightly as age increase. Research conducted in the </w:t>
+      </w:r>
+      <w:r>
+        <w:t>United States</w:t>
+      </w:r>
+      <w:r>
+        <w:t xml:space="preserve"> shows</w:t>
+      </w:r>
+      <w:r>
+        <w:t xml:space="preserve"> </w:t>
+      </w:r>
+      <w:r>
+        <w:t xml:space="preserve">- </w:t>
+      </w:r>
+      <w:r>
+        <w:t>Women aged 40</w:t>
+      </w:r>
+      <w:r>
+        <w:t>-</w:t>
+      </w:r>
+      <w:r>
+        <w:t>49 show higher breast cancer incidence rates and significant annual increases compared to other age groups</w:t>
+      </w:r>
+      <w:r>
+        <w:t xml:space="preserve"> </w:t>
+      </w:r>
+      <w:r>
+        <w:t>[2]</w:t>
+      </w:r>
+      <w:r>
+        <w:t xml:space="preserve">. Proving that patient’s near age 50 grow </w:t>
+      </w:r>
+      <w:r>
+        <w:t xml:space="preserve">more </w:t>
+      </w:r>
+      <w:r>
+        <w:t>cancer cells than any other age group</w:t>
+      </w:r>
+      <w:r>
+        <w:t xml:space="preserve">, marking them more </w:t>
+      </w:r>
+      <w:r>
+        <w:t>prone</w:t>
+      </w:r>
+      <w:r>
+        <w:t xml:space="preserve"> to be being diagnosed with breast cancer. </w:t>
+      </w:r>
+    </w:p>
+    <w:p>
+      <w:pPr>
+        <w:rPr>
+          <w:strike/>
+        </w:rPr>
+      </w:pPr>
+      <w:r>
+        <w:rPr>
+          <w:strike/>
+        </w:rPr>
+        <w:t xml:space="preserve">The regression line annotated on the graph follows </w:t>
+      </w:r>
+      <w:r>
+        <w:rPr>
+          <w:strike/>
+        </w:rPr>
+        <w:t xml:space="preserve">the equation </w:t>
+      </w:r>
+    </w:p>
+    <w:p>
+      <w:pPr>
+        <w:rPr>
+          <w:strike/>
+        </w:rPr>
+      </w:pPr>
+      <w:r>
+        <w:rPr>
+          <w:strike/>
+        </w:rPr>
+        <w:t>Positive Cancer Cell Percentage</w:t>
+      </w:r>
+      <w:r>
+        <w:rPr>
+          <w:strike/>
+        </w:rPr>
+        <w:t xml:space="preserve"> = </w:t>
+      </w:r>
+      <w:r>
+        <w:rPr>
+          <w:strike/>
+        </w:rPr>
+        <w:t>0.259</w:t>
+      </w:r>
+      <w:r>
+        <w:rPr>
+          <w:strike/>
+        </w:rPr>
+        <w:t xml:space="preserve">7 + </w:t>
+      </w:r>
+      <w:r>
+        <w:rPr>
+          <w:strike/>
+        </w:rPr>
+        <w:t>0.0012</w:t>
+      </w:r>
+      <w:r>
+        <w:rPr>
+          <w:strike/>
+        </w:rPr>
+        <w:t xml:space="preserve"> x Age</w:t>
+      </w:r>
+    </w:p>
+    <w:p>
+      <w:pPr>
+        <w:rPr>
+          <w:strike/>
+        </w:rPr>
+      </w:pPr>
+      <w:r>
+        <w:rPr>
+          <w:strike/>
+        </w:rPr>
+        <w:t xml:space="preserve">The equation displays a slightly sloped line near 0.26, suggesting the increasing nature of the severity of cancer percentage as the sample age. This is due to a higher proportion of elderly patients </w:t>
+      </w:r>
+      <w:r>
+        <w:rPr>
+          <w:strike/>
+        </w:rPr>
+        <w:t xml:space="preserve">having more percentage of cells tested to be positive, which follows the known tumour behaviour to grow. To reduce mortality rates in breast cancer patients, it would be </w:t>
+      </w:r>
+      <w:r>
+        <w:rPr>
+          <w:strike/>
+        </w:rPr>
+        <w:t xml:space="preserve">critical to also necessary care and medication to the older generations. </w:t>
+      </w:r>
     </w:p>
     <w:p/>
+    <w:p/>
+    <w:p>
+      <w:r>
+        <w:t xml:space="preserve">Limitations: </w:t>
+      </w:r>
+    </w:p>
+    <w:p>
+      <w:r>
+        <w:t>T</w:t>
+      </w:r>
+      <w:r>
+        <w:t xml:space="preserve">he </w:t>
+      </w:r>
+      <w:r>
+        <w:t>dataset</w:t>
+      </w:r>
+      <w:r>
+        <w:t xml:space="preserve"> recorded </w:t>
+      </w:r>
+      <w:r>
+        <w:t>is</w:t>
+      </w:r>
+      <w:r>
+        <w:t xml:space="preserve"> cut-off data, any surviving patient's survival month is not accurat</w:t>
+      </w:r>
+      <w:r>
+        <w:t>ely recorded</w:t>
+      </w:r>
+      <w:r>
+        <w:t xml:space="preserve"> and may </w:t>
+      </w:r>
+      <w:r>
+        <w:t xml:space="preserve">impact </w:t>
+      </w:r>
+      <w:r>
+        <w:t xml:space="preserve">the </w:t>
+      </w:r>
+      <w:r>
+        <w:t xml:space="preserve">calculations and graphs. </w:t>
+      </w:r>
+    </w:p>
+    <w:p>
+      <w:r>
+        <w:t>It is possible that the cause of d</w:t>
+      </w:r>
+      <w:r>
+        <w:t xml:space="preserve">eath may not be </w:t>
+      </w:r>
+      <w:r>
+        <w:t xml:space="preserve">directly a result of </w:t>
+      </w:r>
+      <w:r>
+        <w:t>breast cancer</w:t>
+      </w:r>
+      <w:r>
+        <w:t>. This can cause false entries that end</w:t>
+      </w:r>
+      <w:r>
+        <w:t xml:space="preserve">s </w:t>
+      </w:r>
+      <w:r>
+        <w:t>abruptl</w:t>
+      </w:r>
+      <w:r>
+        <w:t>y</w:t>
+      </w:r>
+      <w:r>
+        <w:t>.</w:t>
+      </w:r>
+    </w:p>
+    <w:p>
+      <w:r>
+        <w:t>F</w:t>
+      </w:r>
+      <w:r>
+        <w:t>ew</w:t>
+      </w:r>
+      <w:r>
+        <w:t xml:space="preserve"> </w:t>
+      </w:r>
+      <w:r>
+        <w:t>entries</w:t>
+      </w:r>
+      <w:r>
+        <w:t xml:space="preserve"> o</w:t>
+      </w:r>
+      <w:r>
+        <w:t>f</w:t>
+      </w:r>
+      <w:r>
+        <w:t xml:space="preserve"> age 21-30</w:t>
+      </w:r>
+      <w:r>
+        <w:t xml:space="preserve">. No defined trend can be observed, and low numbers of data can produce unrepeatable experiments. To prevent this, no conclusions were made with this age group specifically. </w:t>
+      </w:r>
+    </w:p>
+    <w:p>
+      <w:r>
+        <w:t xml:space="preserve">The </w:t>
+      </w:r>
+      <w:r>
+        <w:t>sample</w:t>
+      </w:r>
+      <w:r>
+        <w:t xml:space="preserve"> is collected regionally</w:t>
+      </w:r>
+      <w:r>
+        <w:t xml:space="preserve">, meaning that the data may not function in other countries due to difference in temperature, humidity and such. </w:t>
+      </w:r>
+    </w:p>
+    <w:p/>
+    <w:p>
+      <w:r>
+        <w:t>Conclusion:</w:t>
+      </w:r>
+    </w:p>
+    <w:p>
+      <w:r>
+        <w:t xml:space="preserve">This report highlights the predictability of breast cancer patients by analysing graphs and trends. </w:t>
+      </w:r>
+      <w:r>
+        <w:t>National Breast Cancer Foundation</w:t>
+      </w:r>
+      <w:r>
+        <w:t xml:space="preserve"> should divert more resources into understanding influence of demographics including but not limited to age</w:t>
+      </w:r>
+      <w:r>
+        <w:t xml:space="preserve"> and race</w:t>
+      </w:r>
+      <w:r>
+        <w:t xml:space="preserve">, </w:t>
+      </w:r>
+      <w:r>
+        <w:t>support</w:t>
+      </w:r>
+      <w:r>
+        <w:t>ing</w:t>
+      </w:r>
+      <w:r>
+        <w:t xml:space="preserve"> </w:t>
+      </w:r>
+      <w:r>
+        <w:t>reduc</w:t>
+      </w:r>
+      <w:r>
+        <w:t>tion of</w:t>
+      </w:r>
+      <w:r>
+        <w:t xml:space="preserve"> breast cancer mortality</w:t>
+      </w:r>
+      <w:r>
+        <w:t xml:space="preserve"> by identifying high-risk groups</w:t>
+      </w:r>
+      <w:r>
+        <w:t xml:space="preserve">. </w:t>
+      </w:r>
+    </w:p>
     <w:p>
       <w:r>
         <w:br w:type="page"/>
@@ -475,7 +791,23 @@
         <w:t xml:space="preserve">[1] </w:t>
       </w:r>
       <w:r>
-        <w:t>Chen HL, Zhou MQ, Tian W, Meng KX, He HF. Effect of Age on Breast Cancer Patient Prognoses: A Population-Based Study Using the SEER 18 Database. PLoS One. 2016; 11:e0165409. 10.1371/journal.pone.0165409 [</w:t>
+        <w:t xml:space="preserve">Chen HL, Zhou MQ, Tian W, Meng KX, He HF. Effect of Age on Breast Cancer Patient Prognoses: A Population-Based Study Using the SEER 18 Database. </w:t>
+      </w:r>
+      <w:proofErr w:type="spellStart"/>
+      <w:r>
+        <w:t>PLoS</w:t>
+      </w:r>
+      <w:proofErr w:type="spellEnd"/>
+      <w:r>
+        <w:t xml:space="preserve"> One. 2016; </w:t>
+      </w:r>
+      <w:proofErr w:type="gramStart"/>
+      <w:r>
+        <w:t>11:e</w:t>
+      </w:r>
+      <w:proofErr w:type="gramEnd"/>
+      <w:r>
+        <w:t>0165409. 10.1371/journal.pone.0165409 [</w:t>
       </w:r>
       <w:hyperlink r:id="rId5" w:tgtFrame="_blank" w:history="1">
         <w:r>
@@ -522,7 +854,71 @@
         <w:t>]</w:t>
       </w:r>
     </w:p>
-    <w:p/>
+    <w:p>
+      <w:pPr>
+        <w:numPr>
+          <w:ilvl w:val="0"/>
+          <w:numId w:val="2"/>
+        </w:numPr>
+      </w:pPr>
+      <w:r>
+        <w:t xml:space="preserve">[2] </w:t>
+      </w:r>
+      <w:r>
+        <w:t xml:space="preserve">Brinton LA, Sherman ME, Carreon JD, Anderson WF. Recent trends in breast cancer among younger women in the United States. J Natl Cancer Inst. 2008;100(22):1643–1648. </w:t>
+      </w:r>
+      <w:proofErr w:type="spellStart"/>
+      <w:r>
+        <w:t>doi</w:t>
+      </w:r>
+      <w:proofErr w:type="spellEnd"/>
+      <w:r>
+        <w:t>: 10.1093/</w:t>
+      </w:r>
+      <w:proofErr w:type="spellStart"/>
+      <w:r>
+        <w:t>jnci</w:t>
+      </w:r>
+      <w:proofErr w:type="spellEnd"/>
+      <w:r>
+        <w:t>/djn344. [DOI] [PMC free article] [PubMed] [Google Scholar]</w:t>
+      </w:r>
+    </w:p>
+    <w:p>
+      <w:pPr>
+        <w:numPr>
+          <w:ilvl w:val="0"/>
+          <w:numId w:val="2"/>
+        </w:numPr>
+      </w:pPr>
+      <w:hyperlink r:id="rId9" w:history="1">
+        <w:r>
+          <w:rPr>
+            <w:rStyle w:val="Hyperlink"/>
+          </w:rPr>
+          <w:t>https://academic.oup.com/jnci/article/100/22/1643/2519082</w:t>
+        </w:r>
+      </w:hyperlink>
+    </w:p>
+    <w:p>
+      <w:pPr>
+        <w:numPr>
+          <w:ilvl w:val="0"/>
+          <w:numId w:val="2"/>
+        </w:numPr>
+      </w:pPr>
+      <w:hyperlink r:id="rId10" w:history="1">
+        <w:r>
+          <w:rPr>
+            <w:rStyle w:val="Hyperlink"/>
+          </w:rPr>
+          <w:t>https://journals.plos.org/plosone/article?id=10.1371/journal.pone.0165409</w:t>
+        </w:r>
+      </w:hyperlink>
+      <w:r>
+        <w:t xml:space="preserve"> </w:t>
+      </w:r>
+    </w:p>
     <w:sectPr>
       <w:pgSz w:w="11906" w:h="16838"/>
       <w:pgMar w:top="1440" w:right="1440" w:bottom="1440" w:left="1440" w:header="708" w:footer="708" w:gutter="0"/>
@@ -1721,6 +2117,18 @@
       <w:shd w:val="clear" w:color="auto" w:fill="E1DFDD"/>
     </w:rPr>
   </w:style>
+  <w:style w:type="character" w:styleId="FollowedHyperlink">
+    <w:name w:val="FollowedHyperlink"/>
+    <w:basedOn w:val="DefaultParagraphFont"/>
+    <w:uiPriority w:val="99"/>
+    <w:semiHidden/>
+    <w:unhideWhenUsed/>
+    <w:rsid w:val="009A26ED"/>
+    <w:rPr>
+      <w:color w:val="96607D" w:themeColor="followedHyperlink"/>
+      <w:u w:val="single"/>
+    </w:rPr>
+  </w:style>
 </w:styles>
 </file>
 
